--- a/Лаба1.docx
+++ b/Лаба1.docx
@@ -1171,6 +1171,7 @@
         <w:t xml:space="preserve">: </w:t>
       </w:r>
       <w:proofErr w:type="spellStart"/>
+      <w:proofErr w:type="gramStart"/>
       <w:r>
         <w:rPr>
           <w:rFonts w:ascii="Times New Roman" w:hAnsi="Times New Roman" w:cs="Times New Roman"/>
@@ -1206,6 +1207,28 @@
         </w:rPr>
         <w:t>).</w:t>
       </w:r>
+      <w:r>
+        <w:rPr>
+          <w:rFonts w:ascii="Times New Roman" w:hAnsi="Times New Roman" w:cs="Times New Roman"/>
+          <w:sz w:val="28"/>
+          <w:szCs w:val="28"/>
+        </w:rPr>
+        <w:br/>
+      </w:r>
+      <w:hyperlink r:id="rId6" w:history="1">
+        <w:r>
+          <w:rPr>
+            <w:rStyle w:val="a6"/>
+            <w:rFonts w:ascii="Times New Roman" w:hAnsi="Times New Roman" w:cs="Times New Roman"/>
+            <w:sz w:val="28"/>
+            <w:szCs w:val="28"/>
+          </w:rPr>
+          <w:t>https://trello.com/b/NUajNNrN/%D0%BF%D0%BB%D0%B0%D1%82%D1%84%D0%BE%D1%80%D0%BC%D0%B0-%D0%BF%D1%80%D0%BE%D0%B2%D0%B5%D1%80%D0%BA%D0%B8-%D0%B7%D0%B0%D0%B4%D0%B0%D0%BD%D0%B8%D0%B9-%D0%BB%D1%801</w:t>
+        </w:r>
+      </w:hyperlink>
+      <w:bookmarkStart w:id="0" w:name="_GoBack"/>
+      <w:bookmarkEnd w:id="0"/>
+      <w:proofErr w:type="gramEnd"/>
     </w:p>
     <w:p>
       <w:pPr>
@@ -1220,8 +1243,10 @@
       <w:r>
         <w:rPr>
           <w:rFonts w:ascii="Times New Roman" w:hAnsi="Times New Roman" w:cs="Times New Roman"/>
-          <w:sz w:val="28"/>
-          <w:szCs w:val="28"/>
+          <w:noProof/>
+          <w:sz w:val="28"/>
+          <w:szCs w:val="28"/>
+          <w:lang w:eastAsia="ru-RU"/>
         </w:rPr>
         <w:lastRenderedPageBreak/>
         <w:drawing>
@@ -1248,7 +1273,7 @@
                     <pic:cNvPicPr/>
                   </pic:nvPicPr>
                   <pic:blipFill>
-                    <a:blip r:embed="rId6" cstate="print">
+                    <a:blip r:embed="rId7" cstate="print">
                       <a:extLst>
                         <a:ext uri="{28A0092B-C50C-407E-A947-70E740481C1C}">
                           <a14:useLocalDpi xmlns:a14="http://schemas.microsoft.com/office/drawing/2010/main" val="0"/>
@@ -1288,8 +1313,6 @@
         </w:rPr>
         <w:t>Создана панель, списки, созданы задачки:</w:t>
       </w:r>
-      <w:bookmarkStart w:id="0" w:name="_GoBack"/>
-      <w:bookmarkEnd w:id="0"/>
       <w:r>
         <w:rPr>
           <w:rFonts w:ascii="Times New Roman" w:hAnsi="Times New Roman" w:cs="Times New Roman"/>
@@ -1750,6 +1773,17 @@
       <w:szCs w:val="16"/>
     </w:rPr>
   </w:style>
+  <w:style w:type="character" w:styleId="a6">
+    <w:name w:val="Hyperlink"/>
+    <w:basedOn w:val="a0"/>
+    <w:uiPriority w:val="99"/>
+    <w:unhideWhenUsed/>
+    <w:rsid w:val="008B6799"/>
+    <w:rPr>
+      <w:color w:val="0000FF" w:themeColor="hyperlink"/>
+      <w:u w:val="single"/>
+    </w:rPr>
+  </w:style>
 </w:styles>
 </file>
 
@@ -1979,6 +2013,17 @@
       <w:rFonts w:ascii="Tahoma" w:hAnsi="Tahoma" w:cs="Tahoma"/>
       <w:sz w:val="16"/>
       <w:szCs w:val="16"/>
+    </w:rPr>
+  </w:style>
+  <w:style w:type="character" w:styleId="a6">
+    <w:name w:val="Hyperlink"/>
+    <w:basedOn w:val="a0"/>
+    <w:uiPriority w:val="99"/>
+    <w:unhideWhenUsed/>
+    <w:rsid w:val="008B6799"/>
+    <w:rPr>
+      <w:color w:val="0000FF" w:themeColor="hyperlink"/>
+      <w:u w:val="single"/>
     </w:rPr>
   </w:style>
 </w:styles>

--- a/Лаба1.docx
+++ b/Лаба1.docx
@@ -218,8 +218,10 @@
           <w:sz w:val="28"/>
           <w:szCs w:val="28"/>
         </w:rPr>
-        <w:t xml:space="preserve">Назначение рецензентов и распределение работ </w:t>
-      </w:r>
+        <w:t>Назначение рецензентов</w:t>
+      </w:r>
+      <w:bookmarkStart w:id="0" w:name="_GoBack"/>
+      <w:bookmarkEnd w:id="0"/>
     </w:p>
     <w:p>
       <w:pPr>
@@ -300,6 +302,28 @@
           <w:sz w:val="28"/>
           <w:szCs w:val="28"/>
         </w:rPr>
+        <w:t xml:space="preserve">Административный модуль (управление пользователями, заданиями, статистикой) </w:t>
+      </w:r>
+    </w:p>
+    <w:p>
+      <w:pPr>
+        <w:pStyle w:val="a3"/>
+        <w:numPr>
+          <w:ilvl w:val="1"/>
+          <w:numId w:val="1"/>
+        </w:numPr>
+        <w:rPr>
+          <w:rFonts w:ascii="Times New Roman" w:hAnsi="Times New Roman" w:cs="Times New Roman"/>
+          <w:sz w:val="28"/>
+          <w:szCs w:val="28"/>
+        </w:rPr>
+      </w:pPr>
+      <w:r>
+        <w:rPr>
+          <w:rFonts w:ascii="Times New Roman" w:hAnsi="Times New Roman" w:cs="Times New Roman"/>
+          <w:sz w:val="28"/>
+          <w:szCs w:val="28"/>
+        </w:rPr>
         <w:t xml:space="preserve"> </w:t>
       </w:r>
       <w:r>
@@ -308,7 +332,7 @@
           <w:sz w:val="28"/>
           <w:szCs w:val="28"/>
         </w:rPr>
-        <w:t xml:space="preserve">Формирование итоговой оценки (на основе рецензий и преподавательской оценки) </w:t>
+        <w:t xml:space="preserve">Поиск и фильтрация заданий/рецензий </w:t>
       </w:r>
     </w:p>
     <w:p>
@@ -330,15 +354,29 @@
           <w:sz w:val="28"/>
           <w:szCs w:val="28"/>
         </w:rPr>
-        <w:t xml:space="preserve"> </w:t>
-      </w:r>
-      <w:r>
-        <w:rPr>
-          <w:rFonts w:ascii="Times New Roman" w:hAnsi="Times New Roman" w:cs="Times New Roman"/>
-          <w:sz w:val="28"/>
-          <w:szCs w:val="28"/>
-        </w:rPr>
-        <w:t xml:space="preserve">Административный модуль (управление пользователями, заданиями, статистикой) </w:t>
+        <w:t>Формирование отчетов (по студенту, по заданию, по группе)</w:t>
+      </w:r>
+    </w:p>
+    <w:p>
+      <w:pPr>
+        <w:pStyle w:val="a3"/>
+        <w:numPr>
+          <w:ilvl w:val="0"/>
+          <w:numId w:val="1"/>
+        </w:numPr>
+        <w:rPr>
+          <w:rFonts w:ascii="Times New Roman" w:hAnsi="Times New Roman" w:cs="Times New Roman"/>
+          <w:sz w:val="28"/>
+          <w:szCs w:val="28"/>
+        </w:rPr>
+      </w:pPr>
+      <w:r>
+        <w:rPr>
+          <w:rFonts w:ascii="Times New Roman" w:hAnsi="Times New Roman" w:cs="Times New Roman"/>
+          <w:sz w:val="28"/>
+          <w:szCs w:val="28"/>
+        </w:rPr>
+        <w:t>Результаты и критерии оценки задач</w:t>
       </w:r>
     </w:p>
     <w:p>
@@ -360,15 +398,51 @@
           <w:sz w:val="28"/>
           <w:szCs w:val="28"/>
         </w:rPr>
-        <w:t xml:space="preserve"> </w:t>
-      </w:r>
-      <w:r>
-        <w:rPr>
-          <w:rFonts w:ascii="Times New Roman" w:hAnsi="Times New Roman" w:cs="Times New Roman"/>
-          <w:sz w:val="28"/>
-          <w:szCs w:val="28"/>
-        </w:rPr>
-        <w:t xml:space="preserve">Поиск и фильтрация заданий/рецензий </w:t>
+        <w:t>Регистрация и авторизация пользователей</w:t>
+      </w:r>
+    </w:p>
+    <w:p>
+      <w:pPr>
+        <w:pStyle w:val="a3"/>
+        <w:numPr>
+          <w:ilvl w:val="2"/>
+          <w:numId w:val="1"/>
+        </w:numPr>
+        <w:rPr>
+          <w:rFonts w:ascii="Times New Roman" w:hAnsi="Times New Roman" w:cs="Times New Roman"/>
+          <w:sz w:val="28"/>
+          <w:szCs w:val="28"/>
+        </w:rPr>
+      </w:pPr>
+      <w:r>
+        <w:rPr>
+          <w:rFonts w:ascii="Times New Roman" w:hAnsi="Times New Roman" w:cs="Times New Roman"/>
+          <w:sz w:val="28"/>
+          <w:szCs w:val="28"/>
+        </w:rPr>
+        <w:t>Результат: форма входа и регистрации с проверкой корректности данных.</w:t>
+      </w:r>
+    </w:p>
+    <w:p>
+      <w:pPr>
+        <w:pStyle w:val="a3"/>
+        <w:numPr>
+          <w:ilvl w:val="2"/>
+          <w:numId w:val="1"/>
+        </w:numPr>
+        <w:rPr>
+          <w:rFonts w:ascii="Times New Roman" w:hAnsi="Times New Roman" w:cs="Times New Roman"/>
+          <w:sz w:val="28"/>
+          <w:szCs w:val="28"/>
+        </w:rPr>
+      </w:pPr>
+      <w:r>
+        <w:rPr>
+          <w:rFonts w:ascii="Times New Roman" w:hAnsi="Times New Roman" w:cs="Times New Roman"/>
+          <w:sz w:val="28"/>
+          <w:szCs w:val="28"/>
+        </w:rPr>
+        <w:t>Критерии: пользователь может создать аккаунт, войти, выйти.</w:t>
       </w:r>
     </w:p>
     <w:p>
@@ -390,29 +464,51 @@
           <w:sz w:val="28"/>
           <w:szCs w:val="28"/>
         </w:rPr>
-        <w:t>Формирование отчетов (по студенту, по заданию, по группе)</w:t>
-      </w:r>
-    </w:p>
-    <w:p>
-      <w:pPr>
-        <w:pStyle w:val="a3"/>
-        <w:numPr>
-          <w:ilvl w:val="0"/>
-          <w:numId w:val="1"/>
-        </w:numPr>
-        <w:rPr>
-          <w:rFonts w:ascii="Times New Roman" w:hAnsi="Times New Roman" w:cs="Times New Roman"/>
-          <w:sz w:val="28"/>
-          <w:szCs w:val="28"/>
-        </w:rPr>
-      </w:pPr>
-      <w:r>
-        <w:rPr>
-          <w:rFonts w:ascii="Times New Roman" w:hAnsi="Times New Roman" w:cs="Times New Roman"/>
-          <w:sz w:val="28"/>
-          <w:szCs w:val="28"/>
-        </w:rPr>
-        <w:t>Результаты и критерии оценки задач</w:t>
+        <w:t>Создание профиля пользователя</w:t>
+      </w:r>
+    </w:p>
+    <w:p>
+      <w:pPr>
+        <w:pStyle w:val="a3"/>
+        <w:numPr>
+          <w:ilvl w:val="2"/>
+          <w:numId w:val="1"/>
+        </w:numPr>
+        <w:rPr>
+          <w:rFonts w:ascii="Times New Roman" w:hAnsi="Times New Roman" w:cs="Times New Roman"/>
+          <w:sz w:val="28"/>
+          <w:szCs w:val="28"/>
+        </w:rPr>
+      </w:pPr>
+      <w:r>
+        <w:rPr>
+          <w:rFonts w:ascii="Times New Roman" w:hAnsi="Times New Roman" w:cs="Times New Roman"/>
+          <w:sz w:val="28"/>
+          <w:szCs w:val="28"/>
+        </w:rPr>
+        <w:t>Результат: страница профиля с информацией о пользователе.</w:t>
+      </w:r>
+    </w:p>
+    <w:p>
+      <w:pPr>
+        <w:pStyle w:val="a3"/>
+        <w:numPr>
+          <w:ilvl w:val="2"/>
+          <w:numId w:val="1"/>
+        </w:numPr>
+        <w:rPr>
+          <w:rFonts w:ascii="Times New Roman" w:hAnsi="Times New Roman" w:cs="Times New Roman"/>
+          <w:sz w:val="28"/>
+          <w:szCs w:val="28"/>
+        </w:rPr>
+      </w:pPr>
+      <w:r>
+        <w:rPr>
+          <w:rFonts w:ascii="Times New Roman" w:hAnsi="Times New Roman" w:cs="Times New Roman"/>
+          <w:sz w:val="28"/>
+          <w:szCs w:val="28"/>
+        </w:rPr>
+        <w:t>Критерии: можно редактировать данные профиля; роли пользователя определяют доступ к функциям.</w:t>
       </w:r>
     </w:p>
     <w:p>
@@ -434,7 +530,7 @@
           <w:sz w:val="28"/>
           <w:szCs w:val="28"/>
         </w:rPr>
-        <w:t>Регистрация и авторизация пользователей</w:t>
+        <w:t>Загрузка и хранение заданий</w:t>
       </w:r>
     </w:p>
     <w:p>
@@ -456,7 +552,7 @@
           <w:sz w:val="28"/>
           <w:szCs w:val="28"/>
         </w:rPr>
-        <w:t>Результат: форма входа и регистрации с проверкой корректности данных.</w:t>
+        <w:t>Результат: возможность прикрепить файл задания и описание.</w:t>
       </w:r>
     </w:p>
     <w:p>
@@ -478,7 +574,7 @@
           <w:sz w:val="28"/>
           <w:szCs w:val="28"/>
         </w:rPr>
-        <w:t>Критерии: пользователь может создать аккаунт, войти, выйти.</w:t>
+        <w:t>Критерии: файл загружается, сохраняется в системе, доступен для просмотра.</w:t>
       </w:r>
     </w:p>
     <w:p>
@@ -500,7 +596,7 @@
           <w:sz w:val="28"/>
           <w:szCs w:val="28"/>
         </w:rPr>
-        <w:t>Создание профиля пользователя</w:t>
+        <w:t>Создание алгоритма добавление рецензентов</w:t>
       </w:r>
     </w:p>
     <w:p>
@@ -522,7 +618,15 @@
           <w:sz w:val="28"/>
           <w:szCs w:val="28"/>
         </w:rPr>
-        <w:t>Результат: страница профиля с информацией о пользователе.</w:t>
+        <w:t>Результат:</w:t>
+      </w:r>
+      <w:r>
+        <w:rPr>
+          <w:rFonts w:ascii="Times New Roman" w:hAnsi="Times New Roman" w:cs="Times New Roman"/>
+          <w:sz w:val="28"/>
+          <w:szCs w:val="28"/>
+        </w:rPr>
+        <w:t xml:space="preserve"> Алгоритм добавление заданию рецензентов</w:t>
       </w:r>
     </w:p>
     <w:p>
@@ -544,7 +648,49 @@
           <w:sz w:val="28"/>
           <w:szCs w:val="28"/>
         </w:rPr>
-        <w:t>Критерии: можно редактировать данные профиля; роли пользователя определяют доступ к функциям.</w:t>
+        <w:t>Критерии:</w:t>
+      </w:r>
+      <w:r>
+        <w:rPr>
+          <w:rFonts w:ascii="Times New Roman" w:hAnsi="Times New Roman" w:cs="Times New Roman"/>
+          <w:sz w:val="28"/>
+          <w:szCs w:val="28"/>
+        </w:rPr>
+        <w:t xml:space="preserve"> у каждого задания есть рецензенты, возможно 1</w:t>
+      </w:r>
+      <w:r>
+        <w:rPr>
+          <w:rFonts w:ascii="Times New Roman" w:hAnsi="Times New Roman" w:cs="Times New Roman"/>
+          <w:sz w:val="28"/>
+          <w:szCs w:val="28"/>
+        </w:rPr>
+        <w:t>.</w:t>
+      </w:r>
+      <w:r>
+        <w:rPr>
+          <w:rFonts w:ascii="Times New Roman" w:hAnsi="Times New Roman" w:cs="Times New Roman"/>
+          <w:sz w:val="28"/>
+          <w:szCs w:val="28"/>
+        </w:rPr>
+        <w:t xml:space="preserve"> Рецензент видит только </w:t>
+      </w:r>
+      <w:proofErr w:type="gramStart"/>
+      <w:r>
+        <w:rPr>
+          <w:rFonts w:ascii="Times New Roman" w:hAnsi="Times New Roman" w:cs="Times New Roman"/>
+          <w:sz w:val="28"/>
+          <w:szCs w:val="28"/>
+        </w:rPr>
+        <w:t>работы</w:t>
+      </w:r>
+      <w:proofErr w:type="gramEnd"/>
+      <w:r>
+        <w:rPr>
+          <w:rFonts w:ascii="Times New Roman" w:hAnsi="Times New Roman" w:cs="Times New Roman"/>
+          <w:sz w:val="28"/>
+          <w:szCs w:val="28"/>
+        </w:rPr>
+        <w:t xml:space="preserve"> у которых он рецензент.</w:t>
       </w:r>
     </w:p>
     <w:p>
@@ -566,7 +712,8 @@
           <w:sz w:val="28"/>
           <w:szCs w:val="28"/>
         </w:rPr>
-        <w:t>Загрузка и хранение заданий</w:t>
+        <w:lastRenderedPageBreak/>
+        <w:t>Механизм рецензирования</w:t>
       </w:r>
     </w:p>
     <w:p>
@@ -588,7 +735,7 @@
           <w:sz w:val="28"/>
           <w:szCs w:val="28"/>
         </w:rPr>
-        <w:t>Результат: возможность прикрепить файл задания и описание.</w:t>
+        <w:t>Результат: интерфейс для выставления комментариев и оценки.</w:t>
       </w:r>
     </w:p>
     <w:p>
@@ -610,7 +757,7 @@
           <w:sz w:val="28"/>
           <w:szCs w:val="28"/>
         </w:rPr>
-        <w:t>Критерии: файл загружается, сохраняется в системе, доступен для просмотра.</w:t>
+        <w:t>Критерии: рецензия сохраняется, видна автору задания и преподавателю.</w:t>
       </w:r>
     </w:p>
     <w:p>
@@ -632,7 +779,7 @@
           <w:sz w:val="28"/>
           <w:szCs w:val="28"/>
         </w:rPr>
-        <w:t>Назначение рецензентов и распределение работ</w:t>
+        <w:t>Система уведомлений</w:t>
       </w:r>
     </w:p>
     <w:p>
@@ -654,7 +801,7 @@
           <w:sz w:val="28"/>
           <w:szCs w:val="28"/>
         </w:rPr>
-        <w:t>Результат: алгоритм распределяет задания между студентами.</w:t>
+        <w:t>Результат: сообщения о новых рецензиях и изменениях статуса задания.</w:t>
       </w:r>
     </w:p>
     <w:p>
@@ -676,206 +823,7 @@
           <w:sz w:val="28"/>
           <w:szCs w:val="28"/>
         </w:rPr>
-        <w:lastRenderedPageBreak/>
-        <w:t>Критерии: каждое задание получает минимум одного рецензента; рецензенты видят только назначенные работы.</w:t>
-      </w:r>
-    </w:p>
-    <w:p>
-      <w:pPr>
-        <w:pStyle w:val="a3"/>
-        <w:numPr>
-          <w:ilvl w:val="1"/>
-          <w:numId w:val="1"/>
-        </w:numPr>
-        <w:rPr>
-          <w:rFonts w:ascii="Times New Roman" w:hAnsi="Times New Roman" w:cs="Times New Roman"/>
-          <w:sz w:val="28"/>
-          <w:szCs w:val="28"/>
-        </w:rPr>
-      </w:pPr>
-      <w:r>
-        <w:rPr>
-          <w:rFonts w:ascii="Times New Roman" w:hAnsi="Times New Roman" w:cs="Times New Roman"/>
-          <w:sz w:val="28"/>
-          <w:szCs w:val="28"/>
-        </w:rPr>
-        <w:t>Механизм рецензирования</w:t>
-      </w:r>
-    </w:p>
-    <w:p>
-      <w:pPr>
-        <w:pStyle w:val="a3"/>
-        <w:numPr>
-          <w:ilvl w:val="2"/>
-          <w:numId w:val="1"/>
-        </w:numPr>
-        <w:rPr>
-          <w:rFonts w:ascii="Times New Roman" w:hAnsi="Times New Roman" w:cs="Times New Roman"/>
-          <w:sz w:val="28"/>
-          <w:szCs w:val="28"/>
-        </w:rPr>
-      </w:pPr>
-      <w:r>
-        <w:rPr>
-          <w:rFonts w:ascii="Times New Roman" w:hAnsi="Times New Roman" w:cs="Times New Roman"/>
-          <w:sz w:val="28"/>
-          <w:szCs w:val="28"/>
-        </w:rPr>
-        <w:t>Результат: интерфейс для выставления комментариев и оценки.</w:t>
-      </w:r>
-    </w:p>
-    <w:p>
-      <w:pPr>
-        <w:pStyle w:val="a3"/>
-        <w:numPr>
-          <w:ilvl w:val="2"/>
-          <w:numId w:val="1"/>
-        </w:numPr>
-        <w:rPr>
-          <w:rFonts w:ascii="Times New Roman" w:hAnsi="Times New Roman" w:cs="Times New Roman"/>
-          <w:sz w:val="28"/>
-          <w:szCs w:val="28"/>
-        </w:rPr>
-      </w:pPr>
-      <w:r>
-        <w:rPr>
-          <w:rFonts w:ascii="Times New Roman" w:hAnsi="Times New Roman" w:cs="Times New Roman"/>
-          <w:sz w:val="28"/>
-          <w:szCs w:val="28"/>
-        </w:rPr>
-        <w:t>Критерии: рецензия сохраняется, видна автору задания и преподавателю.</w:t>
-      </w:r>
-    </w:p>
-    <w:p>
-      <w:pPr>
-        <w:pStyle w:val="a3"/>
-        <w:numPr>
-          <w:ilvl w:val="1"/>
-          <w:numId w:val="1"/>
-        </w:numPr>
-        <w:rPr>
-          <w:rFonts w:ascii="Times New Roman" w:hAnsi="Times New Roman" w:cs="Times New Roman"/>
-          <w:sz w:val="28"/>
-          <w:szCs w:val="28"/>
-        </w:rPr>
-      </w:pPr>
-      <w:r>
-        <w:rPr>
-          <w:rFonts w:ascii="Times New Roman" w:hAnsi="Times New Roman" w:cs="Times New Roman"/>
-          <w:sz w:val="28"/>
-          <w:szCs w:val="28"/>
-        </w:rPr>
-        <w:t>Система уведомлений</w:t>
-      </w:r>
-    </w:p>
-    <w:p>
-      <w:pPr>
-        <w:pStyle w:val="a3"/>
-        <w:numPr>
-          <w:ilvl w:val="2"/>
-          <w:numId w:val="1"/>
-        </w:numPr>
-        <w:rPr>
-          <w:rFonts w:ascii="Times New Roman" w:hAnsi="Times New Roman" w:cs="Times New Roman"/>
-          <w:sz w:val="28"/>
-          <w:szCs w:val="28"/>
-        </w:rPr>
-      </w:pPr>
-      <w:r>
-        <w:rPr>
-          <w:rFonts w:ascii="Times New Roman" w:hAnsi="Times New Roman" w:cs="Times New Roman"/>
-          <w:sz w:val="28"/>
-          <w:szCs w:val="28"/>
-        </w:rPr>
-        <w:t>Результат: сообщения о новых рецензиях и изменениях статуса задания.</w:t>
-      </w:r>
-    </w:p>
-    <w:p>
-      <w:pPr>
-        <w:pStyle w:val="a3"/>
-        <w:numPr>
-          <w:ilvl w:val="2"/>
-          <w:numId w:val="1"/>
-        </w:numPr>
-        <w:rPr>
-          <w:rFonts w:ascii="Times New Roman" w:hAnsi="Times New Roman" w:cs="Times New Roman"/>
-          <w:sz w:val="28"/>
-          <w:szCs w:val="28"/>
-        </w:rPr>
-      </w:pPr>
-      <w:r>
-        <w:rPr>
-          <w:rFonts w:ascii="Times New Roman" w:hAnsi="Times New Roman" w:cs="Times New Roman"/>
-          <w:sz w:val="28"/>
-          <w:szCs w:val="28"/>
-        </w:rPr>
         <w:t>Критерии: уведомления отображаются в личном кабинете.</w:t>
-      </w:r>
-    </w:p>
-    <w:p>
-      <w:pPr>
-        <w:pStyle w:val="a3"/>
-        <w:numPr>
-          <w:ilvl w:val="1"/>
-          <w:numId w:val="1"/>
-        </w:numPr>
-        <w:rPr>
-          <w:rFonts w:ascii="Times New Roman" w:hAnsi="Times New Roman" w:cs="Times New Roman"/>
-          <w:sz w:val="28"/>
-          <w:szCs w:val="28"/>
-        </w:rPr>
-      </w:pPr>
-      <w:r>
-        <w:rPr>
-          <w:rFonts w:ascii="Times New Roman" w:hAnsi="Times New Roman" w:cs="Times New Roman"/>
-          <w:sz w:val="28"/>
-          <w:szCs w:val="28"/>
-        </w:rPr>
-        <w:t>Формирование итоговой оценки</w:t>
-      </w:r>
-    </w:p>
-    <w:p>
-      <w:pPr>
-        <w:pStyle w:val="a3"/>
-        <w:numPr>
-          <w:ilvl w:val="2"/>
-          <w:numId w:val="1"/>
-        </w:numPr>
-        <w:rPr>
-          <w:rFonts w:ascii="Times New Roman" w:hAnsi="Times New Roman" w:cs="Times New Roman"/>
-          <w:sz w:val="28"/>
-          <w:szCs w:val="28"/>
-        </w:rPr>
-      </w:pPr>
-      <w:r>
-        <w:rPr>
-          <w:rFonts w:ascii="Times New Roman" w:hAnsi="Times New Roman" w:cs="Times New Roman"/>
-          <w:sz w:val="28"/>
-          <w:szCs w:val="28"/>
-        </w:rPr>
-        <w:t>Результат: система подсчитывает итоговую оценку на основе рецензий и преподавательской оценки.</w:t>
-      </w:r>
-    </w:p>
-    <w:p>
-      <w:pPr>
-        <w:pStyle w:val="a3"/>
-        <w:numPr>
-          <w:ilvl w:val="2"/>
-          <w:numId w:val="1"/>
-        </w:numPr>
-        <w:rPr>
-          <w:rFonts w:ascii="Times New Roman" w:hAnsi="Times New Roman" w:cs="Times New Roman"/>
-          <w:sz w:val="28"/>
-          <w:szCs w:val="28"/>
-        </w:rPr>
-      </w:pPr>
-      <w:r>
-        <w:rPr>
-          <w:rFonts w:ascii="Times New Roman" w:hAnsi="Times New Roman" w:cs="Times New Roman"/>
-          <w:sz w:val="28"/>
-          <w:szCs w:val="28"/>
-        </w:rPr>
-        <w:t>Критерии: итог отображается корректно в профиле задания.</w:t>
       </w:r>
     </w:p>
     <w:p>
@@ -1226,8 +1174,6 @@
           <w:t>https://trello.com/b/NUajNNrN/%D0%BF%D0%BB%D0%B0%D1%82%D1%84%D0%BE%D1%80%D0%BC%D0%B0-%D0%BF%D1%80%D0%BE%D0%B2%D0%B5%D1%80%D0%BA%D0%B8-%D0%B7%D0%B0%D0%B4%D0%B0%D0%BD%D0%B8%D0%B9-%D0%BB%D1%801</w:t>
         </w:r>
       </w:hyperlink>
-      <w:bookmarkStart w:id="0" w:name="_GoBack"/>
-      <w:bookmarkEnd w:id="0"/>
       <w:proofErr w:type="gramEnd"/>
     </w:p>
     <w:p>
@@ -1784,6 +1730,18 @@
       <w:u w:val="single"/>
     </w:rPr>
   </w:style>
+  <w:style w:type="character" w:styleId="a7">
+    <w:name w:val="FollowedHyperlink"/>
+    <w:basedOn w:val="a0"/>
+    <w:uiPriority w:val="99"/>
+    <w:semiHidden/>
+    <w:unhideWhenUsed/>
+    <w:rsid w:val="00D72FC6"/>
+    <w:rPr>
+      <w:color w:val="800080" w:themeColor="followedHyperlink"/>
+      <w:u w:val="single"/>
+    </w:rPr>
+  </w:style>
 </w:styles>
 </file>
 
@@ -2023,6 +1981,18 @@
     <w:rsid w:val="008B6799"/>
     <w:rPr>
       <w:color w:val="0000FF" w:themeColor="hyperlink"/>
+      <w:u w:val="single"/>
+    </w:rPr>
+  </w:style>
+  <w:style w:type="character" w:styleId="a7">
+    <w:name w:val="FollowedHyperlink"/>
+    <w:basedOn w:val="a0"/>
+    <w:uiPriority w:val="99"/>
+    <w:semiHidden/>
+    <w:unhideWhenUsed/>
+    <w:rsid w:val="00D72FC6"/>
+    <w:rPr>
+      <w:color w:val="800080" w:themeColor="followedHyperlink"/>
       <w:u w:val="single"/>
     </w:rPr>
   </w:style>

--- a/Лаба1.docx
+++ b/Лаба1.docx
@@ -218,7 +218,7 @@
           <w:sz w:val="28"/>
           <w:szCs w:val="28"/>
         </w:rPr>
-        <w:t>Назначение рецензентов</w:t>
+        <w:t>Создание алгоритма добавление рецензентов</w:t>
       </w:r>
       <w:bookmarkStart w:id="0" w:name="_GoBack"/>
       <w:bookmarkEnd w:id="0"/>
@@ -1173,8 +1173,8 @@
           </w:rPr>
           <w:t>https://trello.com/b/NUajNNrN/%D0%BF%D0%BB%D0%B0%D1%82%D1%84%D0%BE%D1%80%D0%BC%D0%B0-%D0%BF%D1%80%D0%BE%D0%B2%D0%B5%D1%80%D0%BA%D0%B8-%D0%B7%D0%B0%D0%B4%D0%B0%D0%BD%D0%B8%D0%B9-%D0%BB%D1%801</w:t>
         </w:r>
+        <w:proofErr w:type="gramEnd"/>
       </w:hyperlink>
-      <w:proofErr w:type="gramEnd"/>
     </w:p>
     <w:p>
       <w:pPr>
